--- a/21 Schema Notes/Technical Seminar/Technical Seminar Topics.docx
+++ b/21 Schema Notes/Technical Seminar/Technical Seminar Topics.docx
@@ -55,204 +55,6 @@
       <w:pPr>
         <w:jc w:val="both"/>
         <w:rPr>
-          <w:sz w:val="24"/>
-          <w:szCs w:val="24"/>
-        </w:rPr>
-      </w:pPr>
-    </w:p>
-    <w:p>
-      <w:pPr>
-        <w:jc w:val="both"/>
-        <w:rPr>
-          <w:sz w:val="24"/>
-          <w:szCs w:val="24"/>
-        </w:rPr>
-      </w:pPr>
-    </w:p>
-    <w:p>
-      <w:pPr>
-        <w:jc w:val="both"/>
-        <w:rPr>
-          <w:sz w:val="24"/>
-          <w:szCs w:val="24"/>
-        </w:rPr>
-      </w:pPr>
-    </w:p>
-    <w:p>
-      <w:pPr>
-        <w:jc w:val="both"/>
-        <w:rPr>
-          <w:sz w:val="24"/>
-          <w:szCs w:val="24"/>
-        </w:rPr>
-      </w:pPr>
-    </w:p>
-    <w:p>
-      <w:pPr>
-        <w:jc w:val="both"/>
-        <w:rPr>
-          <w:sz w:val="24"/>
-          <w:szCs w:val="24"/>
-        </w:rPr>
-      </w:pPr>
-    </w:p>
-    <w:p>
-      <w:pPr>
-        <w:jc w:val="both"/>
-        <w:rPr>
-          <w:sz w:val="24"/>
-          <w:szCs w:val="24"/>
-        </w:rPr>
-      </w:pPr>
-    </w:p>
-    <w:p>
-      <w:pPr>
-        <w:jc w:val="both"/>
-        <w:rPr>
-          <w:sz w:val="24"/>
-          <w:szCs w:val="24"/>
-        </w:rPr>
-      </w:pPr>
-    </w:p>
-    <w:p>
-      <w:pPr>
-        <w:jc w:val="both"/>
-        <w:rPr>
-          <w:sz w:val="24"/>
-          <w:szCs w:val="24"/>
-        </w:rPr>
-      </w:pPr>
-    </w:p>
-    <w:p>
-      <w:pPr>
-        <w:jc w:val="both"/>
-        <w:rPr>
-          <w:sz w:val="24"/>
-          <w:szCs w:val="24"/>
-        </w:rPr>
-      </w:pPr>
-    </w:p>
-    <w:p>
-      <w:pPr>
-        <w:jc w:val="both"/>
-        <w:rPr>
-          <w:sz w:val="24"/>
-          <w:szCs w:val="24"/>
-        </w:rPr>
-      </w:pPr>
-    </w:p>
-    <w:p>
-      <w:pPr>
-        <w:jc w:val="both"/>
-        <w:rPr>
-          <w:sz w:val="24"/>
-          <w:szCs w:val="24"/>
-        </w:rPr>
-      </w:pPr>
-    </w:p>
-    <w:p>
-      <w:pPr>
-        <w:jc w:val="both"/>
-        <w:rPr>
-          <w:sz w:val="24"/>
-          <w:szCs w:val="24"/>
-        </w:rPr>
-      </w:pPr>
-    </w:p>
-    <w:p>
-      <w:pPr>
-        <w:jc w:val="both"/>
-        <w:rPr>
-          <w:sz w:val="24"/>
-          <w:szCs w:val="24"/>
-        </w:rPr>
-      </w:pPr>
-    </w:p>
-    <w:p>
-      <w:pPr>
-        <w:jc w:val="both"/>
-        <w:rPr>
-          <w:sz w:val="24"/>
-          <w:szCs w:val="24"/>
-        </w:rPr>
-      </w:pPr>
-    </w:p>
-    <w:p>
-      <w:pPr>
-        <w:jc w:val="both"/>
-        <w:rPr>
-          <w:sz w:val="24"/>
-          <w:szCs w:val="24"/>
-        </w:rPr>
-      </w:pPr>
-    </w:p>
-    <w:p>
-      <w:pPr>
-        <w:jc w:val="both"/>
-        <w:rPr>
-          <w:sz w:val="24"/>
-          <w:szCs w:val="24"/>
-        </w:rPr>
-      </w:pPr>
-    </w:p>
-    <w:p>
-      <w:pPr>
-        <w:jc w:val="both"/>
-        <w:rPr>
-          <w:sz w:val="24"/>
-          <w:szCs w:val="24"/>
-        </w:rPr>
-      </w:pPr>
-    </w:p>
-    <w:p>
-      <w:pPr>
-        <w:jc w:val="both"/>
-        <w:rPr>
-          <w:sz w:val="24"/>
-          <w:szCs w:val="24"/>
-        </w:rPr>
-      </w:pPr>
-    </w:p>
-    <w:p>
-      <w:pPr>
-        <w:jc w:val="both"/>
-        <w:rPr>
-          <w:sz w:val="24"/>
-          <w:szCs w:val="24"/>
-        </w:rPr>
-      </w:pPr>
-    </w:p>
-    <w:p>
-      <w:pPr>
-        <w:jc w:val="both"/>
-        <w:rPr>
-          <w:sz w:val="24"/>
-          <w:szCs w:val="24"/>
-        </w:rPr>
-      </w:pPr>
-    </w:p>
-    <w:p>
-      <w:pPr>
-        <w:jc w:val="both"/>
-        <w:rPr>
-          <w:sz w:val="24"/>
-          <w:szCs w:val="24"/>
-        </w:rPr>
-      </w:pPr>
-    </w:p>
-    <w:p>
-      <w:pPr>
-        <w:jc w:val="both"/>
-        <w:rPr>
-          <w:sz w:val="24"/>
-          <w:szCs w:val="24"/>
-        </w:rPr>
-      </w:pPr>
-    </w:p>
-    <w:p>
-      <w:pPr>
-        <w:jc w:val="both"/>
-        <w:rPr>
           <w:b/>
           <w:bCs/>
           <w:sz w:val="32"/>
@@ -266,7 +68,6 @@
           <w:sz w:val="32"/>
           <w:szCs w:val="32"/>
         </w:rPr>
-        <w:lastRenderedPageBreak/>
         <w:t>Natural Language Processing (NLP)</w:t>
       </w:r>
     </w:p>
@@ -303,204 +104,6 @@
       <w:pPr>
         <w:jc w:val="both"/>
         <w:rPr>
-          <w:sz w:val="24"/>
-          <w:szCs w:val="24"/>
-        </w:rPr>
-      </w:pPr>
-    </w:p>
-    <w:p>
-      <w:pPr>
-        <w:jc w:val="both"/>
-        <w:rPr>
-          <w:sz w:val="24"/>
-          <w:szCs w:val="24"/>
-        </w:rPr>
-      </w:pPr>
-    </w:p>
-    <w:p>
-      <w:pPr>
-        <w:jc w:val="both"/>
-        <w:rPr>
-          <w:sz w:val="24"/>
-          <w:szCs w:val="24"/>
-        </w:rPr>
-      </w:pPr>
-    </w:p>
-    <w:p>
-      <w:pPr>
-        <w:jc w:val="both"/>
-        <w:rPr>
-          <w:sz w:val="24"/>
-          <w:szCs w:val="24"/>
-        </w:rPr>
-      </w:pPr>
-    </w:p>
-    <w:p>
-      <w:pPr>
-        <w:jc w:val="both"/>
-        <w:rPr>
-          <w:sz w:val="24"/>
-          <w:szCs w:val="24"/>
-        </w:rPr>
-      </w:pPr>
-    </w:p>
-    <w:p>
-      <w:pPr>
-        <w:jc w:val="both"/>
-        <w:rPr>
-          <w:sz w:val="24"/>
-          <w:szCs w:val="24"/>
-        </w:rPr>
-      </w:pPr>
-    </w:p>
-    <w:p>
-      <w:pPr>
-        <w:jc w:val="both"/>
-        <w:rPr>
-          <w:sz w:val="24"/>
-          <w:szCs w:val="24"/>
-        </w:rPr>
-      </w:pPr>
-    </w:p>
-    <w:p>
-      <w:pPr>
-        <w:jc w:val="both"/>
-        <w:rPr>
-          <w:sz w:val="24"/>
-          <w:szCs w:val="24"/>
-        </w:rPr>
-      </w:pPr>
-    </w:p>
-    <w:p>
-      <w:pPr>
-        <w:jc w:val="both"/>
-        <w:rPr>
-          <w:sz w:val="24"/>
-          <w:szCs w:val="24"/>
-        </w:rPr>
-      </w:pPr>
-    </w:p>
-    <w:p>
-      <w:pPr>
-        <w:jc w:val="both"/>
-        <w:rPr>
-          <w:sz w:val="24"/>
-          <w:szCs w:val="24"/>
-        </w:rPr>
-      </w:pPr>
-    </w:p>
-    <w:p>
-      <w:pPr>
-        <w:jc w:val="both"/>
-        <w:rPr>
-          <w:sz w:val="24"/>
-          <w:szCs w:val="24"/>
-        </w:rPr>
-      </w:pPr>
-    </w:p>
-    <w:p>
-      <w:pPr>
-        <w:jc w:val="both"/>
-        <w:rPr>
-          <w:sz w:val="24"/>
-          <w:szCs w:val="24"/>
-        </w:rPr>
-      </w:pPr>
-    </w:p>
-    <w:p>
-      <w:pPr>
-        <w:jc w:val="both"/>
-        <w:rPr>
-          <w:sz w:val="24"/>
-          <w:szCs w:val="24"/>
-        </w:rPr>
-      </w:pPr>
-    </w:p>
-    <w:p>
-      <w:pPr>
-        <w:jc w:val="both"/>
-        <w:rPr>
-          <w:sz w:val="24"/>
-          <w:szCs w:val="24"/>
-        </w:rPr>
-      </w:pPr>
-    </w:p>
-    <w:p>
-      <w:pPr>
-        <w:jc w:val="both"/>
-        <w:rPr>
-          <w:sz w:val="24"/>
-          <w:szCs w:val="24"/>
-        </w:rPr>
-      </w:pPr>
-    </w:p>
-    <w:p>
-      <w:pPr>
-        <w:jc w:val="both"/>
-        <w:rPr>
-          <w:sz w:val="24"/>
-          <w:szCs w:val="24"/>
-        </w:rPr>
-      </w:pPr>
-    </w:p>
-    <w:p>
-      <w:pPr>
-        <w:jc w:val="both"/>
-        <w:rPr>
-          <w:sz w:val="24"/>
-          <w:szCs w:val="24"/>
-        </w:rPr>
-      </w:pPr>
-    </w:p>
-    <w:p>
-      <w:pPr>
-        <w:jc w:val="both"/>
-        <w:rPr>
-          <w:sz w:val="24"/>
-          <w:szCs w:val="24"/>
-        </w:rPr>
-      </w:pPr>
-    </w:p>
-    <w:p>
-      <w:pPr>
-        <w:jc w:val="both"/>
-        <w:rPr>
-          <w:sz w:val="24"/>
-          <w:szCs w:val="24"/>
-        </w:rPr>
-      </w:pPr>
-    </w:p>
-    <w:p>
-      <w:pPr>
-        <w:jc w:val="both"/>
-        <w:rPr>
-          <w:sz w:val="24"/>
-          <w:szCs w:val="24"/>
-        </w:rPr>
-      </w:pPr>
-    </w:p>
-    <w:p>
-      <w:pPr>
-        <w:jc w:val="both"/>
-        <w:rPr>
-          <w:sz w:val="24"/>
-          <w:szCs w:val="24"/>
-        </w:rPr>
-      </w:pPr>
-    </w:p>
-    <w:p>
-      <w:pPr>
-        <w:jc w:val="both"/>
-        <w:rPr>
-          <w:sz w:val="24"/>
-          <w:szCs w:val="24"/>
-        </w:rPr>
-      </w:pPr>
-    </w:p>
-    <w:p>
-      <w:pPr>
-        <w:jc w:val="both"/>
-        <w:rPr>
           <w:b/>
           <w:bCs/>
           <w:sz w:val="32"/>
@@ -514,8 +117,7 @@
           <w:sz w:val="32"/>
           <w:szCs w:val="32"/>
         </w:rPr>
-        <w:lastRenderedPageBreak/>
-        <w:t> Augmented Reality (AR) and Virtual Reality (VR)</w:t>
+        <w:t>Augmented Reality (AR) and Virtual Reality (VR)</w:t>
       </w:r>
     </w:p>
     <w:p>
@@ -551,204 +153,6 @@
       <w:pPr>
         <w:jc w:val="both"/>
         <w:rPr>
-          <w:sz w:val="24"/>
-          <w:szCs w:val="24"/>
-        </w:rPr>
-      </w:pPr>
-    </w:p>
-    <w:p>
-      <w:pPr>
-        <w:jc w:val="both"/>
-        <w:rPr>
-          <w:sz w:val="24"/>
-          <w:szCs w:val="24"/>
-        </w:rPr>
-      </w:pPr>
-    </w:p>
-    <w:p>
-      <w:pPr>
-        <w:jc w:val="both"/>
-        <w:rPr>
-          <w:sz w:val="24"/>
-          <w:szCs w:val="24"/>
-        </w:rPr>
-      </w:pPr>
-    </w:p>
-    <w:p>
-      <w:pPr>
-        <w:jc w:val="both"/>
-        <w:rPr>
-          <w:sz w:val="24"/>
-          <w:szCs w:val="24"/>
-        </w:rPr>
-      </w:pPr>
-    </w:p>
-    <w:p>
-      <w:pPr>
-        <w:jc w:val="both"/>
-        <w:rPr>
-          <w:sz w:val="24"/>
-          <w:szCs w:val="24"/>
-        </w:rPr>
-      </w:pPr>
-    </w:p>
-    <w:p>
-      <w:pPr>
-        <w:jc w:val="both"/>
-        <w:rPr>
-          <w:sz w:val="24"/>
-          <w:szCs w:val="24"/>
-        </w:rPr>
-      </w:pPr>
-    </w:p>
-    <w:p>
-      <w:pPr>
-        <w:jc w:val="both"/>
-        <w:rPr>
-          <w:sz w:val="24"/>
-          <w:szCs w:val="24"/>
-        </w:rPr>
-      </w:pPr>
-    </w:p>
-    <w:p>
-      <w:pPr>
-        <w:jc w:val="both"/>
-        <w:rPr>
-          <w:sz w:val="24"/>
-          <w:szCs w:val="24"/>
-        </w:rPr>
-      </w:pPr>
-    </w:p>
-    <w:p>
-      <w:pPr>
-        <w:jc w:val="both"/>
-        <w:rPr>
-          <w:sz w:val="24"/>
-          <w:szCs w:val="24"/>
-        </w:rPr>
-      </w:pPr>
-    </w:p>
-    <w:p>
-      <w:pPr>
-        <w:jc w:val="both"/>
-        <w:rPr>
-          <w:sz w:val="24"/>
-          <w:szCs w:val="24"/>
-        </w:rPr>
-      </w:pPr>
-    </w:p>
-    <w:p>
-      <w:pPr>
-        <w:jc w:val="both"/>
-        <w:rPr>
-          <w:sz w:val="24"/>
-          <w:szCs w:val="24"/>
-        </w:rPr>
-      </w:pPr>
-    </w:p>
-    <w:p>
-      <w:pPr>
-        <w:jc w:val="both"/>
-        <w:rPr>
-          <w:sz w:val="24"/>
-          <w:szCs w:val="24"/>
-        </w:rPr>
-      </w:pPr>
-    </w:p>
-    <w:p>
-      <w:pPr>
-        <w:jc w:val="both"/>
-        <w:rPr>
-          <w:sz w:val="24"/>
-          <w:szCs w:val="24"/>
-        </w:rPr>
-      </w:pPr>
-    </w:p>
-    <w:p>
-      <w:pPr>
-        <w:jc w:val="both"/>
-        <w:rPr>
-          <w:sz w:val="24"/>
-          <w:szCs w:val="24"/>
-        </w:rPr>
-      </w:pPr>
-    </w:p>
-    <w:p>
-      <w:pPr>
-        <w:jc w:val="both"/>
-        <w:rPr>
-          <w:sz w:val="24"/>
-          <w:szCs w:val="24"/>
-        </w:rPr>
-      </w:pPr>
-    </w:p>
-    <w:p>
-      <w:pPr>
-        <w:jc w:val="both"/>
-        <w:rPr>
-          <w:sz w:val="24"/>
-          <w:szCs w:val="24"/>
-        </w:rPr>
-      </w:pPr>
-    </w:p>
-    <w:p>
-      <w:pPr>
-        <w:jc w:val="both"/>
-        <w:rPr>
-          <w:sz w:val="24"/>
-          <w:szCs w:val="24"/>
-        </w:rPr>
-      </w:pPr>
-    </w:p>
-    <w:p>
-      <w:pPr>
-        <w:jc w:val="both"/>
-        <w:rPr>
-          <w:sz w:val="24"/>
-          <w:szCs w:val="24"/>
-        </w:rPr>
-      </w:pPr>
-    </w:p>
-    <w:p>
-      <w:pPr>
-        <w:jc w:val="both"/>
-        <w:rPr>
-          <w:sz w:val="24"/>
-          <w:szCs w:val="24"/>
-        </w:rPr>
-      </w:pPr>
-    </w:p>
-    <w:p>
-      <w:pPr>
-        <w:jc w:val="both"/>
-        <w:rPr>
-          <w:sz w:val="24"/>
-          <w:szCs w:val="24"/>
-        </w:rPr>
-      </w:pPr>
-    </w:p>
-    <w:p>
-      <w:pPr>
-        <w:jc w:val="both"/>
-        <w:rPr>
-          <w:sz w:val="24"/>
-          <w:szCs w:val="24"/>
-        </w:rPr>
-      </w:pPr>
-    </w:p>
-    <w:p>
-      <w:pPr>
-        <w:jc w:val="both"/>
-        <w:rPr>
-          <w:sz w:val="24"/>
-          <w:szCs w:val="24"/>
-        </w:rPr>
-      </w:pPr>
-    </w:p>
-    <w:p>
-      <w:pPr>
-        <w:jc w:val="both"/>
-        <w:rPr>
           <w:b/>
           <w:bCs/>
           <w:sz w:val="32"/>
@@ -762,8 +166,16 @@
           <w:sz w:val="32"/>
           <w:szCs w:val="32"/>
         </w:rPr>
-        <w:lastRenderedPageBreak/>
-        <w:t>Ethics in Artificial Intelligence</w:t>
+        <w:t>E</w:t>
+      </w:r>
+      <w:r>
+        <w:rPr>
+          <w:b/>
+          <w:bCs/>
+          <w:sz w:val="32"/>
+          <w:szCs w:val="32"/>
+        </w:rPr>
+        <w:t>thics in Artificial Intelligence</w:t>
       </w:r>
     </w:p>
     <w:p>
@@ -799,204 +211,6 @@
       <w:pPr>
         <w:jc w:val="both"/>
         <w:rPr>
-          <w:sz w:val="24"/>
-          <w:szCs w:val="24"/>
-        </w:rPr>
-      </w:pPr>
-    </w:p>
-    <w:p>
-      <w:pPr>
-        <w:jc w:val="both"/>
-        <w:rPr>
-          <w:sz w:val="24"/>
-          <w:szCs w:val="24"/>
-        </w:rPr>
-      </w:pPr>
-    </w:p>
-    <w:p>
-      <w:pPr>
-        <w:jc w:val="both"/>
-        <w:rPr>
-          <w:sz w:val="24"/>
-          <w:szCs w:val="24"/>
-        </w:rPr>
-      </w:pPr>
-    </w:p>
-    <w:p>
-      <w:pPr>
-        <w:jc w:val="both"/>
-        <w:rPr>
-          <w:sz w:val="24"/>
-          <w:szCs w:val="24"/>
-        </w:rPr>
-      </w:pPr>
-    </w:p>
-    <w:p>
-      <w:pPr>
-        <w:jc w:val="both"/>
-        <w:rPr>
-          <w:sz w:val="24"/>
-          <w:szCs w:val="24"/>
-        </w:rPr>
-      </w:pPr>
-    </w:p>
-    <w:p>
-      <w:pPr>
-        <w:jc w:val="both"/>
-        <w:rPr>
-          <w:sz w:val="24"/>
-          <w:szCs w:val="24"/>
-        </w:rPr>
-      </w:pPr>
-    </w:p>
-    <w:p>
-      <w:pPr>
-        <w:jc w:val="both"/>
-        <w:rPr>
-          <w:sz w:val="24"/>
-          <w:szCs w:val="24"/>
-        </w:rPr>
-      </w:pPr>
-    </w:p>
-    <w:p>
-      <w:pPr>
-        <w:jc w:val="both"/>
-        <w:rPr>
-          <w:sz w:val="24"/>
-          <w:szCs w:val="24"/>
-        </w:rPr>
-      </w:pPr>
-    </w:p>
-    <w:p>
-      <w:pPr>
-        <w:jc w:val="both"/>
-        <w:rPr>
-          <w:sz w:val="24"/>
-          <w:szCs w:val="24"/>
-        </w:rPr>
-      </w:pPr>
-    </w:p>
-    <w:p>
-      <w:pPr>
-        <w:jc w:val="both"/>
-        <w:rPr>
-          <w:sz w:val="24"/>
-          <w:szCs w:val="24"/>
-        </w:rPr>
-      </w:pPr>
-    </w:p>
-    <w:p>
-      <w:pPr>
-        <w:jc w:val="both"/>
-        <w:rPr>
-          <w:sz w:val="24"/>
-          <w:szCs w:val="24"/>
-        </w:rPr>
-      </w:pPr>
-    </w:p>
-    <w:p>
-      <w:pPr>
-        <w:jc w:val="both"/>
-        <w:rPr>
-          <w:sz w:val="24"/>
-          <w:szCs w:val="24"/>
-        </w:rPr>
-      </w:pPr>
-    </w:p>
-    <w:p>
-      <w:pPr>
-        <w:jc w:val="both"/>
-        <w:rPr>
-          <w:sz w:val="24"/>
-          <w:szCs w:val="24"/>
-        </w:rPr>
-      </w:pPr>
-    </w:p>
-    <w:p>
-      <w:pPr>
-        <w:jc w:val="both"/>
-        <w:rPr>
-          <w:sz w:val="24"/>
-          <w:szCs w:val="24"/>
-        </w:rPr>
-      </w:pPr>
-    </w:p>
-    <w:p>
-      <w:pPr>
-        <w:jc w:val="both"/>
-        <w:rPr>
-          <w:sz w:val="24"/>
-          <w:szCs w:val="24"/>
-        </w:rPr>
-      </w:pPr>
-    </w:p>
-    <w:p>
-      <w:pPr>
-        <w:jc w:val="both"/>
-        <w:rPr>
-          <w:sz w:val="24"/>
-          <w:szCs w:val="24"/>
-        </w:rPr>
-      </w:pPr>
-    </w:p>
-    <w:p>
-      <w:pPr>
-        <w:jc w:val="both"/>
-        <w:rPr>
-          <w:sz w:val="24"/>
-          <w:szCs w:val="24"/>
-        </w:rPr>
-      </w:pPr>
-    </w:p>
-    <w:p>
-      <w:pPr>
-        <w:jc w:val="both"/>
-        <w:rPr>
-          <w:sz w:val="24"/>
-          <w:szCs w:val="24"/>
-        </w:rPr>
-      </w:pPr>
-    </w:p>
-    <w:p>
-      <w:pPr>
-        <w:jc w:val="both"/>
-        <w:rPr>
-          <w:sz w:val="24"/>
-          <w:szCs w:val="24"/>
-        </w:rPr>
-      </w:pPr>
-    </w:p>
-    <w:p>
-      <w:pPr>
-        <w:jc w:val="both"/>
-        <w:rPr>
-          <w:sz w:val="24"/>
-          <w:szCs w:val="24"/>
-        </w:rPr>
-      </w:pPr>
-    </w:p>
-    <w:p>
-      <w:pPr>
-        <w:jc w:val="both"/>
-        <w:rPr>
-          <w:sz w:val="24"/>
-          <w:szCs w:val="24"/>
-        </w:rPr>
-      </w:pPr>
-    </w:p>
-    <w:p>
-      <w:pPr>
-        <w:jc w:val="both"/>
-        <w:rPr>
-          <w:sz w:val="24"/>
-          <w:szCs w:val="24"/>
-        </w:rPr>
-      </w:pPr>
-    </w:p>
-    <w:p>
-      <w:pPr>
-        <w:jc w:val="both"/>
-        <w:rPr>
           <w:b/>
           <w:bCs/>
           <w:sz w:val="32"/>
@@ -1010,28 +224,7 @@
           <w:sz w:val="32"/>
           <w:szCs w:val="32"/>
         </w:rPr>
-        <w:lastRenderedPageBreak/>
-        <w:t>Smart Contracts and Decentralized Applications (</w:t>
-      </w:r>
-      <w:proofErr w:type="spellStart"/>
-      <w:r>
-        <w:rPr>
-          <w:b/>
-          <w:bCs/>
-          <w:sz w:val="32"/>
-          <w:szCs w:val="32"/>
-        </w:rPr>
-        <w:t>DApps</w:t>
-      </w:r>
-      <w:proofErr w:type="spellEnd"/>
-      <w:r>
-        <w:rPr>
-          <w:b/>
-          <w:bCs/>
-          <w:sz w:val="32"/>
-          <w:szCs w:val="32"/>
-        </w:rPr>
-        <w:t>)</w:t>
+        <w:t>Smart Contracts and Decentralized Applications (DApps)</w:t>
       </w:r>
     </w:p>
     <w:p>
@@ -1060,23 +253,7 @@
           <w:sz w:val="24"/>
           <w:szCs w:val="24"/>
         </w:rPr>
-        <w:t xml:space="preserve">: Smart contracts automate processes on blockchain platforms, enabling trustless transactions. Understanding </w:t>
-      </w:r>
-      <w:proofErr w:type="spellStart"/>
-      <w:r>
-        <w:rPr>
-          <w:sz w:val="24"/>
-          <w:szCs w:val="24"/>
-        </w:rPr>
-        <w:t>DApps</w:t>
-      </w:r>
-      <w:proofErr w:type="spellEnd"/>
-      <w:r>
-        <w:rPr>
-          <w:sz w:val="24"/>
-          <w:szCs w:val="24"/>
-        </w:rPr>
-        <w:t xml:space="preserve"> can lead to opportunities in blockchain development and decentralized finance (DeFi).</w:t>
+        <w:t>: Smart contracts automate processes on blockchain platforms, enabling trustless transactions. Understanding DApps can lead to opportunities in blockchain development and decentralized finance (DeFi).</w:t>
       </w:r>
     </w:p>
     <w:p>
@@ -39514,6 +38691,7 @@
   <w:style w:type="character" w:default="1" w:styleId="DefaultParagraphFont">
     <w:name w:val="Default Paragraph Font"/>
     <w:uiPriority w:val="1"/>
+    <w:semiHidden/>
     <w:unhideWhenUsed/>
   </w:style>
   <w:style w:type="table" w:default="1" w:styleId="TableNormal">
